--- a/[융복합] 프로젝트 기획안_2강의장 7조_최종_201125.docx
+++ b/[융복합] 프로젝트 기획안_2강의장 7조_최종_201125.docx
@@ -1,6 +1,6 @@
 
 <file path=word/document.xml><?xml version="1.0" encoding="utf-8"?>
-<w:document xmlns:wpc="http://schemas.microsoft.com/office/word/2010/wordprocessingCanvas" xmlns:cx="http://schemas.microsoft.com/office/drawing/2014/chartex" xmlns:cx1="http://schemas.microsoft.com/office/drawing/2015/9/8/chartex" xmlns:cx2="http://schemas.microsoft.com/office/drawing/2015/10/21/chartex" xmlns:cx3="http://schemas.microsoft.com/office/drawing/2016/5/9/chartex" xmlns:cx4="http://schemas.microsoft.com/office/drawing/2016/5/10/chartex" xmlns:cx5="http://schemas.microsoft.com/office/drawing/2016/5/11/chartex" xmlns:cx6="http://schemas.microsoft.com/office/drawing/2016/5/12/chartex" xmlns:cx7="http://schemas.microsoft.com/office/drawing/2016/5/13/chartex" xmlns:cx8="http://schemas.microsoft.com/office/drawing/2016/5/14/chartex" xmlns:mc="http://schemas.openxmlformats.org/markup-compatibility/2006" xmlns:aink="http://schemas.microsoft.com/office/drawing/2016/ink" xmlns:am3d="http://schemas.microsoft.com/office/drawing/2017/model3d" xmlns:o="urn:schemas-microsoft-com:office:office" xmlns:r="http://schemas.openxmlformats.org/officeDocument/2006/relationships" xmlns:m="http://schemas.openxmlformats.org/officeDocument/2006/math" xmlns:v="urn:schemas-microsoft-com:vml" xmlns:wp14="http://schemas.microsoft.com/office/word/2010/wordprocessingDrawing" xmlns:wp="http://schemas.openxmlformats.org/drawingml/2006/wordprocessingDrawing" xmlns:w10="urn:schemas-microsoft-com:office:word" xmlns:w="http://schemas.openxmlformats.org/wordprocessingml/2006/main" xmlns:w14="http://schemas.microsoft.com/office/word/2010/wordml" xmlns:w15="http://schemas.microsoft.com/office/word/2012/wordml" xmlns:w16cex="http://schemas.microsoft.com/office/word/2018/wordml/cex" xmlns:w16cid="http://schemas.microsoft.com/office/word/2016/wordml/cid" xmlns:w16="http://schemas.microsoft.com/office/word/2018/wordml" xmlns:w16se="http://schemas.microsoft.com/office/word/2015/wordml/symex" xmlns:wpg="http://schemas.microsoft.com/office/word/2010/wordprocessingGroup" xmlns:wpi="http://schemas.microsoft.com/office/word/2010/wordprocessingInk" xmlns:wne="http://schemas.microsoft.com/office/word/2006/wordml" xmlns:wps="http://schemas.microsoft.com/office/word/2010/wordprocessingShape" mc:Ignorable="w14 w15 w16se w16cid w16 w16cex wp14">
+<w:document xmlns:wpc="http://schemas.microsoft.com/office/word/2010/wordprocessingCanvas" xmlns:cx="http://schemas.microsoft.com/office/drawing/2014/chartex" xmlns:cx1="http://schemas.microsoft.com/office/drawing/2015/9/8/chartex" xmlns:cx2="http://schemas.microsoft.com/office/drawing/2015/10/21/chartex" xmlns:cx3="http://schemas.microsoft.com/office/drawing/2016/5/9/chartex" xmlns:cx4="http://schemas.microsoft.com/office/drawing/2016/5/10/chartex" xmlns:cx5="http://schemas.microsoft.com/office/drawing/2016/5/11/chartex" xmlns:cx6="http://schemas.microsoft.com/office/drawing/2016/5/12/chartex" xmlns:cx7="http://schemas.microsoft.com/office/drawing/2016/5/13/chartex" xmlns:cx8="http://schemas.microsoft.com/office/drawing/2016/5/14/chartex" xmlns:mc="http://schemas.openxmlformats.org/markup-compatibility/2006" xmlns:aink="http://schemas.microsoft.com/office/drawing/2016/ink" xmlns:am3d="http://schemas.microsoft.com/office/drawing/2017/model3d" xmlns:o="urn:schemas-microsoft-com:office:office" xmlns:r="http://schemas.openxmlformats.org/officeDocument/2006/relationships" xmlns:m="http://schemas.openxmlformats.org/officeDocument/2006/math" xmlns:v="urn:schemas-microsoft-com:vml" xmlns:wp14="http://schemas.microsoft.com/office/word/2010/wordprocessingDrawing" xmlns:wp="http://schemas.openxmlformats.org/drawingml/2006/wordprocessingDrawing" xmlns:w10="urn:schemas-microsoft-com:office:word" xmlns:w="http://schemas.openxmlformats.org/wordprocessingml/2006/main" xmlns:w14="http://schemas.microsoft.com/office/word/2010/wordml" xmlns:w15="http://schemas.microsoft.com/office/word/2012/wordml" xmlns:w16cid="http://schemas.microsoft.com/office/word/2016/wordml/cid" xmlns:w16se="http://schemas.microsoft.com/office/word/2015/wordml/symex" xmlns:wpg="http://schemas.microsoft.com/office/word/2010/wordprocessingGroup" xmlns:wpi="http://schemas.microsoft.com/office/word/2010/wordprocessingInk" xmlns:wne="http://schemas.microsoft.com/office/word/2006/wordml" xmlns:wps="http://schemas.microsoft.com/office/word/2010/wordprocessingShape" mc:Ignorable="w14 w15 w16se w16cid wp14">
   <w:body>
     <w:p>
       <w:pPr>
@@ -68,7 +68,6 @@
         </w:rPr>
         <w:t>20</w:t>
       </w:r>
-      <w:proofErr w:type="gramStart"/>
       <w:r>
         <w:rPr>
           <w:rFonts w:hint="eastAsia"/>
@@ -98,7 +97,6 @@
         </w:rPr>
         <w:t>11</w:t>
       </w:r>
-      <w:proofErr w:type="gramEnd"/>
       <w:r>
         <w:rPr>
           <w:rFonts w:hint="eastAsia"/>
@@ -319,23 +317,13 @@
                 <w:szCs w:val="20"/>
               </w:rPr>
             </w:pPr>
-            <w:proofErr w:type="spellStart"/>
             <w:r>
               <w:rPr>
                 <w:rFonts w:asciiTheme="minorEastAsia" w:eastAsiaTheme="minorEastAsia" w:hAnsiTheme="minorEastAsia" w:hint="eastAsia"/>
                 <w:spacing w:val="-10"/>
                 <w:szCs w:val="20"/>
               </w:rPr>
-              <w:t>팀명</w:t>
-            </w:r>
-            <w:proofErr w:type="spellEnd"/>
-            <w:r>
-              <w:rPr>
-                <w:rFonts w:asciiTheme="minorEastAsia" w:eastAsiaTheme="minorEastAsia" w:hAnsiTheme="minorEastAsia" w:hint="eastAsia"/>
-                <w:spacing w:val="-10"/>
-                <w:szCs w:val="20"/>
-              </w:rPr>
-              <w:t>:</w:t>
+              <w:t>팀명:</w:t>
             </w:r>
             <w:r>
               <w:rPr>
@@ -399,7 +387,6 @@
               </w:rPr>
               <w:t xml:space="preserve"> </w:t>
             </w:r>
-            <w:proofErr w:type="spellStart"/>
             <w:r>
               <w:rPr>
                 <w:rFonts w:asciiTheme="minorEastAsia" w:eastAsiaTheme="minorEastAsia" w:hAnsiTheme="minorEastAsia" w:hint="eastAsia"/>
@@ -408,7 +395,6 @@
               </w:rPr>
               <w:t>여찬진</w:t>
             </w:r>
-            <w:proofErr w:type="spellEnd"/>
           </w:p>
           <w:p>
             <w:pPr>
@@ -447,61 +433,39 @@
                 <w:spacing w:val="-10"/>
                 <w:szCs w:val="20"/>
               </w:rPr>
-              <w:t xml:space="preserve">김영남 </w:t>
-            </w:r>
-            <w:proofErr w:type="spellStart"/>
+              <w:t>김영남 심소희</w:t>
+            </w:r>
             <w:r>
               <w:rPr>
                 <w:rFonts w:asciiTheme="minorEastAsia" w:eastAsiaTheme="minorEastAsia" w:hAnsiTheme="minorEastAsia" w:hint="eastAsia"/>
                 <w:spacing w:val="-10"/>
                 <w:szCs w:val="20"/>
               </w:rPr>
-              <w:t>심소희</w:t>
-            </w:r>
-            <w:proofErr w:type="spellEnd"/>
+              <w:t xml:space="preserve"> (A) </w:t>
+            </w:r>
             <w:r>
               <w:rPr>
                 <w:rFonts w:asciiTheme="minorEastAsia" w:eastAsiaTheme="minorEastAsia" w:hAnsiTheme="minorEastAsia" w:hint="eastAsia"/>
                 <w:spacing w:val="-10"/>
                 <w:szCs w:val="20"/>
               </w:rPr>
-              <w:t xml:space="preserve"> (A) </w:t>
-            </w:r>
-            <w:proofErr w:type="spellStart"/>
+              <w:t>허진녕</w:t>
+            </w:r>
             <w:r>
               <w:rPr>
                 <w:rFonts w:asciiTheme="minorEastAsia" w:eastAsiaTheme="minorEastAsia" w:hAnsiTheme="minorEastAsia" w:hint="eastAsia"/>
                 <w:spacing w:val="-10"/>
                 <w:szCs w:val="20"/>
               </w:rPr>
-              <w:t>허진녕</w:t>
-            </w:r>
-            <w:proofErr w:type="spellEnd"/>
+              <w:t xml:space="preserve"> (I) </w:t>
+            </w:r>
             <w:r>
               <w:rPr>
                 <w:rFonts w:asciiTheme="minorEastAsia" w:eastAsiaTheme="minorEastAsia" w:hAnsiTheme="minorEastAsia" w:hint="eastAsia"/>
                 <w:spacing w:val="-10"/>
                 <w:szCs w:val="20"/>
               </w:rPr>
-              <w:t xml:space="preserve"> (I) </w:t>
-            </w:r>
-            <w:proofErr w:type="spellStart"/>
-            <w:r>
-              <w:rPr>
-                <w:rFonts w:asciiTheme="minorEastAsia" w:eastAsiaTheme="minorEastAsia" w:hAnsiTheme="minorEastAsia" w:hint="eastAsia"/>
-                <w:spacing w:val="-10"/>
-                <w:szCs w:val="20"/>
-              </w:rPr>
-              <w:t>김태림</w:t>
-            </w:r>
-            <w:proofErr w:type="spellEnd"/>
-            <w:r>
-              <w:rPr>
-                <w:rFonts w:asciiTheme="minorEastAsia" w:eastAsiaTheme="minorEastAsia" w:hAnsiTheme="minorEastAsia" w:hint="eastAsia"/>
-                <w:spacing w:val="-10"/>
-                <w:szCs w:val="20"/>
-              </w:rPr>
-              <w:t xml:space="preserve"> 최정욱</w:t>
+              <w:t>김태림 최정욱</w:t>
             </w:r>
           </w:p>
         </w:tc>
@@ -602,23 +566,7 @@
                 <w:rFonts w:asciiTheme="minorEastAsia" w:eastAsiaTheme="minorEastAsia" w:hAnsiTheme="minorEastAsia" w:hint="eastAsia"/>
                 <w:szCs w:val="20"/>
               </w:rPr>
-              <w:t xml:space="preserve"> 색 기반 코디 </w:t>
-            </w:r>
-            <w:proofErr w:type="spellStart"/>
-            <w:r>
-              <w:rPr>
-                <w:rFonts w:asciiTheme="minorEastAsia" w:eastAsiaTheme="minorEastAsia" w:hAnsiTheme="minorEastAsia" w:hint="eastAsia"/>
-                <w:szCs w:val="20"/>
-              </w:rPr>
-              <w:t>트렌디</w:t>
-            </w:r>
-            <w:proofErr w:type="spellEnd"/>
-            <w:r>
-              <w:rPr>
-                <w:rFonts w:asciiTheme="minorEastAsia" w:eastAsiaTheme="minorEastAsia" w:hAnsiTheme="minorEastAsia" w:hint="eastAsia"/>
-                <w:szCs w:val="20"/>
-              </w:rPr>
-              <w:t xml:space="preserve"> 옷장</w:t>
+              <w:t xml:space="preserve"> 색 기반 코디 트렌디 옷장</w:t>
             </w:r>
           </w:p>
         </w:tc>
@@ -1389,23 +1337,7 @@
                 <w:rFonts w:asciiTheme="minorEastAsia" w:eastAsiaTheme="minorEastAsia" w:hAnsiTheme="minorEastAsia"/>
                 <w:szCs w:val="20"/>
               </w:rPr>
-              <w:t xml:space="preserve">- 고른 옷과 어울릴 옷 </w:t>
-            </w:r>
-            <w:proofErr w:type="spellStart"/>
-            <w:r>
-              <w:rPr>
-                <w:rFonts w:asciiTheme="minorEastAsia" w:eastAsiaTheme="minorEastAsia" w:hAnsiTheme="minorEastAsia"/>
-                <w:szCs w:val="20"/>
-              </w:rPr>
-              <w:t>색기반</w:t>
-            </w:r>
-            <w:proofErr w:type="spellEnd"/>
-            <w:r>
-              <w:rPr>
-                <w:rFonts w:asciiTheme="minorEastAsia" w:eastAsiaTheme="minorEastAsia" w:hAnsiTheme="minorEastAsia"/>
-                <w:szCs w:val="20"/>
-              </w:rPr>
-              <w:t xml:space="preserve"> 분류</w:t>
+              <w:t>- 고른 옷과 어울릴 옷 색기반 분류</w:t>
             </w:r>
             <w:r>
               <w:rPr>
@@ -1502,21 +1434,7 @@
               <w:rPr>
                 <w:rFonts w:hint="eastAsia"/>
               </w:rPr>
-              <w:t xml:space="preserve">옷장 내부 </w:t>
-            </w:r>
-            <w:proofErr w:type="spellStart"/>
-            <w:r>
-              <w:rPr>
-                <w:rFonts w:hint="eastAsia"/>
-              </w:rPr>
-              <w:t>온습도</w:t>
-            </w:r>
-            <w:proofErr w:type="spellEnd"/>
-            <w:r>
-              <w:rPr>
-                <w:rFonts w:hint="eastAsia"/>
-              </w:rPr>
-              <w:t xml:space="preserve"> 체크</w:t>
+              <w:t>옷장 내부 온습도 체크</w:t>
             </w:r>
           </w:p>
           <w:p>
@@ -1544,36 +1462,20 @@
               <w:rPr>
                 <w:rFonts w:hint="eastAsia"/>
               </w:rPr>
-              <w:t xml:space="preserve"> </w:t>
-            </w:r>
-            <w:proofErr w:type="spellStart"/>
+              <w:t xml:space="preserve"> 온습도</w:t>
+            </w:r>
             <w:r>
               <w:rPr>
                 <w:rFonts w:hint="eastAsia"/>
               </w:rPr>
-              <w:t>온습도</w:t>
-            </w:r>
-            <w:proofErr w:type="spellEnd"/>
+              <w:t xml:space="preserve">/날씨 </w:t>
+            </w:r>
             <w:r>
               <w:rPr>
                 <w:rFonts w:hint="eastAsia"/>
               </w:rPr>
-              <w:t>/</w:t>
-            </w:r>
-            <w:proofErr w:type="gramStart"/>
-            <w:r>
-              <w:rPr>
-                <w:rFonts w:hint="eastAsia"/>
-              </w:rPr>
-              <w:t xml:space="preserve">날씨 </w:t>
-            </w:r>
-            <w:r>
-              <w:rPr>
-                <w:rFonts w:hint="eastAsia"/>
-              </w:rPr>
               <w:t xml:space="preserve"> 및</w:t>
             </w:r>
-            <w:proofErr w:type="gramEnd"/>
             <w:r>
               <w:t xml:space="preserve"> 코디 정보 제공</w:t>
             </w:r>
@@ -1655,15 +1557,7 @@
                 <w:rFonts w:asciiTheme="minorEastAsia" w:eastAsiaTheme="minorEastAsia" w:hAnsiTheme="minorEastAsia"/>
                 <w:szCs w:val="20"/>
               </w:rPr>
-              <w:t xml:space="preserve">- 사용자에게 </w:t>
-            </w:r>
-            <w:proofErr w:type="spellStart"/>
-            <w:r>
-              <w:rPr>
-                <w:rFonts w:asciiTheme="minorEastAsia" w:eastAsiaTheme="minorEastAsia" w:hAnsiTheme="minorEastAsia"/>
-                <w:szCs w:val="20"/>
-              </w:rPr>
-              <w:t>온</w:t>
+              <w:t>- 사용자에게 온</w:t>
             </w:r>
             <w:r>
               <w:rPr>
@@ -1678,15 +1572,7 @@
                 <w:rFonts w:asciiTheme="minorEastAsia" w:eastAsiaTheme="minorEastAsia" w:hAnsiTheme="minorEastAsia"/>
                 <w:szCs w:val="20"/>
               </w:rPr>
-              <w:t>습도가</w:t>
-            </w:r>
-            <w:proofErr w:type="spellEnd"/>
-            <w:r>
-              <w:rPr>
-                <w:rFonts w:asciiTheme="minorEastAsia" w:eastAsiaTheme="minorEastAsia" w:hAnsiTheme="minorEastAsia"/>
-                <w:szCs w:val="20"/>
-              </w:rPr>
-              <w:t xml:space="preserve"> 일정치를 넘었을 경우 SNS 알림</w:t>
+              <w:t>습도가 일정치를 넘었을 경우 SNS 알림</w:t>
             </w:r>
           </w:p>
           <w:p>
@@ -1708,48 +1594,7 @@
                 <w:rFonts w:asciiTheme="minorEastAsia" w:eastAsiaTheme="minorEastAsia" w:hAnsiTheme="minorEastAsia"/>
                 <w:szCs w:val="20"/>
               </w:rPr>
-              <w:t xml:space="preserve">- </w:t>
-            </w:r>
-            <w:proofErr w:type="gramStart"/>
-            <w:r>
-              <w:rPr>
-                <w:rFonts w:asciiTheme="minorEastAsia" w:eastAsiaTheme="minorEastAsia" w:hAnsiTheme="minorEastAsia"/>
-                <w:szCs w:val="20"/>
-              </w:rPr>
-              <w:t xml:space="preserve">AWS </w:t>
-            </w:r>
-            <w:proofErr w:type="spellStart"/>
-            <w:r>
-              <w:rPr>
-                <w:rFonts w:asciiTheme="minorEastAsia" w:eastAsiaTheme="minorEastAsia" w:hAnsiTheme="minorEastAsia"/>
-                <w:szCs w:val="20"/>
-              </w:rPr>
-              <w:t>를</w:t>
-            </w:r>
-            <w:proofErr w:type="spellEnd"/>
-            <w:proofErr w:type="gramEnd"/>
-            <w:r>
-              <w:rPr>
-                <w:rFonts w:asciiTheme="minorEastAsia" w:eastAsiaTheme="minorEastAsia" w:hAnsiTheme="minorEastAsia"/>
-                <w:szCs w:val="20"/>
-              </w:rPr>
-              <w:t xml:space="preserve"> 활용한 클라우드 </w:t>
-            </w:r>
-            <w:proofErr w:type="spellStart"/>
-            <w:r>
-              <w:rPr>
-                <w:rFonts w:asciiTheme="minorEastAsia" w:eastAsiaTheme="minorEastAsia" w:hAnsiTheme="minorEastAsia"/>
-                <w:szCs w:val="20"/>
-              </w:rPr>
-              <w:t>아키텍쳐</w:t>
-            </w:r>
-            <w:proofErr w:type="spellEnd"/>
-            <w:r>
-              <w:rPr>
-                <w:rFonts w:asciiTheme="minorEastAsia" w:eastAsiaTheme="minorEastAsia" w:hAnsiTheme="minorEastAsia"/>
-                <w:szCs w:val="20"/>
-              </w:rPr>
-              <w:t xml:space="preserve"> 설계</w:t>
+              <w:t>- AWS 를 활용한 클라우드 아키텍쳐 설계</w:t>
             </w:r>
           </w:p>
         </w:tc>
@@ -2227,7 +2072,6 @@
               </w:rPr>
               <w:t xml:space="preserve">- </w:t>
             </w:r>
-            <w:proofErr w:type="spellStart"/>
             <w:r>
               <w:rPr>
                 <w:rStyle w:val="md-plain"/>
@@ -2244,17 +2088,7 @@
                 <w:sz w:val="20"/>
                 <w:szCs w:val="20"/>
               </w:rPr>
-              <w:t>upyter</w:t>
-            </w:r>
-            <w:proofErr w:type="spellEnd"/>
-            <w:r>
-              <w:rPr>
-                <w:rStyle w:val="md-plain"/>
-                <w:rFonts w:asciiTheme="minorEastAsia" w:eastAsiaTheme="minorEastAsia" w:hAnsiTheme="minorEastAsia" w:hint="eastAsia"/>
-                <w:sz w:val="20"/>
-                <w:szCs w:val="20"/>
-              </w:rPr>
-              <w:t xml:space="preserve"> </w:t>
+              <w:t xml:space="preserve">upyter </w:t>
             </w:r>
             <w:r>
               <w:rPr>
@@ -2294,19 +2128,8 @@
                 <w:sz w:val="20"/>
                 <w:szCs w:val="20"/>
               </w:rPr>
-              <w:t xml:space="preserve">Google </w:t>
-            </w:r>
-            <w:proofErr w:type="spellStart"/>
-            <w:r>
-              <w:rPr>
-                <w:rStyle w:val="md-plain"/>
-                <w:rFonts w:asciiTheme="minorEastAsia" w:eastAsiaTheme="minorEastAsia" w:hAnsiTheme="minorEastAsia"/>
-                <w:sz w:val="20"/>
-                <w:szCs w:val="20"/>
-              </w:rPr>
-              <w:t>colab</w:t>
-            </w:r>
-            <w:proofErr w:type="spellEnd"/>
+              <w:t>Google colab</w:t>
+            </w:r>
           </w:p>
           <w:p>
             <w:pPr>
@@ -2453,25 +2276,14 @@
               </w:rPr>
               <w:t xml:space="preserve"> </w:t>
             </w:r>
-            <w:proofErr w:type="spellStart"/>
-            <w:r>
-              <w:rPr>
-                <w:rStyle w:val="md-plain"/>
-                <w:rFonts w:asciiTheme="minorEastAsia" w:eastAsiaTheme="minorEastAsia" w:hAnsiTheme="minorEastAsia"/>
-                <w:sz w:val="20"/>
-                <w:szCs w:val="20"/>
-              </w:rPr>
-              <w:t>cnn</w:t>
-            </w:r>
-            <w:proofErr w:type="spellEnd"/>
-            <w:r>
-              <w:rPr>
-                <w:rStyle w:val="md-plain"/>
-                <w:rFonts w:asciiTheme="minorEastAsia" w:eastAsiaTheme="minorEastAsia" w:hAnsiTheme="minorEastAsia"/>
-                <w:sz w:val="20"/>
-                <w:szCs w:val="20"/>
-              </w:rPr>
-              <w:t xml:space="preserve">, </w:t>
+            <w:r>
+              <w:rPr>
+                <w:rStyle w:val="md-plain"/>
+                <w:rFonts w:asciiTheme="minorEastAsia" w:eastAsiaTheme="minorEastAsia" w:hAnsiTheme="minorEastAsia"/>
+                <w:sz w:val="20"/>
+                <w:szCs w:val="20"/>
+              </w:rPr>
+              <w:t xml:space="preserve">cnn, </w:t>
             </w:r>
             <w:r>
               <w:rPr>
@@ -2570,7 +2382,6 @@
               </w:rPr>
               <w:t xml:space="preserve">- </w:t>
             </w:r>
-            <w:proofErr w:type="spellStart"/>
             <w:r>
               <w:rPr>
                 <w:rStyle w:val="md-plain"/>
@@ -2580,7 +2391,6 @@
               </w:rPr>
               <w:t>라즈베리파이</w:t>
             </w:r>
-            <w:proofErr w:type="spellEnd"/>
             <w:r>
               <w:rPr>
                 <w:rStyle w:val="md-plain"/>
@@ -2619,7 +2429,7 @@
                 <w:sz w:val="20"/>
                 <w:szCs w:val="20"/>
               </w:rPr>
-              <w:t xml:space="preserve">, </w:t>
+              <w:t>(</w:t>
             </w:r>
             <w:r>
               <w:rPr>
@@ -2630,6 +2440,17 @@
               </w:rPr>
               <w:t>Kotlin</w:t>
             </w:r>
+            <w:r>
+              <w:rPr>
+                <w:rStyle w:val="md-plain"/>
+                <w:rFonts w:asciiTheme="minorEastAsia" w:eastAsiaTheme="minorEastAsia" w:hAnsiTheme="minorEastAsia"/>
+                <w:sz w:val="20"/>
+                <w:szCs w:val="20"/>
+              </w:rPr>
+              <w:t>)</w:t>
+            </w:r>
+            <w:bookmarkStart w:id="0" w:name="_GoBack"/>
+            <w:bookmarkEnd w:id="0"/>
           </w:p>
           <w:p>
             <w:pPr>
@@ -2716,7 +2537,6 @@
                 <w:szCs w:val="20"/>
               </w:rPr>
             </w:pPr>
-            <w:proofErr w:type="spellStart"/>
             <w:r>
               <w:rPr>
                 <w:rStyle w:val="md-plain"/>
@@ -2751,17 +2571,7 @@
                 <w:sz w:val="20"/>
                 <w:szCs w:val="20"/>
               </w:rPr>
-              <w:t>도</w:t>
-            </w:r>
-            <w:proofErr w:type="spellEnd"/>
-            <w:r>
-              <w:rPr>
-                <w:rStyle w:val="md-plain"/>
-                <w:rFonts w:asciiTheme="minorEastAsia" w:eastAsiaTheme="minorEastAsia" w:hAnsiTheme="minorEastAsia"/>
-                <w:sz w:val="20"/>
-                <w:szCs w:val="20"/>
-              </w:rPr>
-              <w:t xml:space="preserve"> 센서</w:t>
+              <w:t>도 센서</w:t>
             </w:r>
           </w:p>
           <w:p>
@@ -2920,7 +2730,6 @@
               </w:rPr>
               <w:t xml:space="preserve"> </w:t>
             </w:r>
-            <w:proofErr w:type="spellStart"/>
             <w:r>
               <w:rPr>
                 <w:rStyle w:val="md-plain"/>
@@ -2929,31 +2738,8 @@
                 <w:sz w:val="20"/>
                 <w:szCs w:val="20"/>
               </w:rPr>
-              <w:t>Amazone</w:t>
-            </w:r>
-            <w:proofErr w:type="spellEnd"/>
-            <w:r>
-              <w:rPr>
-                <w:rStyle w:val="md-plain"/>
-                <w:rFonts w:asciiTheme="minorHAnsi" w:eastAsiaTheme="minorHAnsi" w:hAnsiTheme="minorHAnsi"/>
-                <w:color w:val="000000" w:themeColor="text1"/>
-                <w:sz w:val="20"/>
-                <w:szCs w:val="20"/>
-              </w:rPr>
-              <w:t xml:space="preserve"> Web </w:t>
-            </w:r>
-            <w:proofErr w:type="spellStart"/>
-            <w:r>
-              <w:rPr>
-                <w:rStyle w:val="md-plain"/>
-                <w:rFonts w:asciiTheme="minorHAnsi" w:eastAsiaTheme="minorHAnsi" w:hAnsiTheme="minorHAnsi"/>
-                <w:color w:val="000000" w:themeColor="text1"/>
-                <w:sz w:val="20"/>
-                <w:szCs w:val="20"/>
-              </w:rPr>
-              <w:t>Serivces</w:t>
-            </w:r>
-            <w:proofErr w:type="spellEnd"/>
+              <w:t>Amazone Web Serivces</w:t>
+            </w:r>
           </w:p>
           <w:p>
             <w:pPr>
@@ -3009,7 +2795,6 @@
               </w:rPr>
               <w:t xml:space="preserve"> </w:t>
             </w:r>
-            <w:proofErr w:type="spellStart"/>
             <w:r>
               <w:rPr>
                 <w:rStyle w:val="md-plain"/>
@@ -3020,7 +2805,6 @@
               </w:rPr>
               <w:t>Api</w:t>
             </w:r>
-            <w:proofErr w:type="spellEnd"/>
             <w:r>
               <w:rPr>
                 <w:rStyle w:val="md-plain"/>
@@ -3079,20 +2863,8 @@
                 <w:sz w:val="20"/>
                 <w:szCs w:val="20"/>
               </w:rPr>
-              <w:t xml:space="preserve">, SNS, </w:t>
-            </w:r>
-            <w:proofErr w:type="spellStart"/>
-            <w:r>
-              <w:rPr>
-                <w:rStyle w:val="md-plain"/>
-                <w:rFonts w:asciiTheme="minorHAnsi" w:eastAsiaTheme="minorHAnsi" w:hAnsiTheme="minorHAnsi"/>
-                <w:color w:val="000000" w:themeColor="text1"/>
-                <w:sz w:val="20"/>
-                <w:szCs w:val="20"/>
-              </w:rPr>
-              <w:t>Cloudwatch</w:t>
-            </w:r>
-            <w:proofErr w:type="spellEnd"/>
+              <w:t>, SNS, Cloudwatch</w:t>
+            </w:r>
             <w:r>
               <w:rPr>
                 <w:rStyle w:val="md-plain"/>
@@ -3465,7 +3237,7 @@
               </wp:anchor>
             </w:drawing>
           </mc:Choice>
-          <mc:Fallback>
+          <mc:Fallback xmlns:w16="http://schemas.microsoft.com/office/word/2018/wordml" xmlns:w16cex="http://schemas.microsoft.com/office/word/2018/wordml/cex">
             <w:pict>
               <v:rect w14:anchorId="4485CF3A" id="직사각형 1" o:spid="_x0000_s1026" style="position:absolute;left:0;text-align:left;margin-left:505.2pt;margin-top:306pt;width:81pt;height:15pt;z-index:251659264;visibility:visible;mso-wrap-style:square;mso-wrap-distance-left:9pt;mso-wrap-distance-top:0;mso-wrap-distance-right:9pt;mso-wrap-distance-bottom:0;mso-position-horizontal:absolute;mso-position-horizontal-relative:text;mso-position-vertical:absolute;mso-position-vertical-relative:text;v-text-anchor:middle" o:gfxdata="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" fillcolor="white [3212]" stroked="f" strokeweight="1pt"/>
             </w:pict>
@@ -3669,7 +3441,7 @@
 </file>
 
 <file path=word/endnotes.xml><?xml version="1.0" encoding="utf-8"?>
-<w:endnotes xmlns:wpc="http://schemas.microsoft.com/office/word/2010/wordprocessingCanvas" xmlns:cx="http://schemas.microsoft.com/office/drawing/2014/chartex" xmlns:cx1="http://schemas.microsoft.com/office/drawing/2015/9/8/chartex" xmlns:cx2="http://schemas.microsoft.com/office/drawing/2015/10/21/chartex" xmlns:cx3="http://schemas.microsoft.com/office/drawing/2016/5/9/chartex" xmlns:cx4="http://schemas.microsoft.com/office/drawing/2016/5/10/chartex" xmlns:cx5="http://schemas.microsoft.com/office/drawing/2016/5/11/chartex" xmlns:cx6="http://schemas.microsoft.com/office/drawing/2016/5/12/chartex" xmlns:cx7="http://schemas.microsoft.com/office/drawing/2016/5/13/chartex" xmlns:cx8="http://schemas.microsoft.com/office/drawing/2016/5/14/chartex" xmlns:mc="http://schemas.openxmlformats.org/markup-compatibility/2006" xmlns:aink="http://schemas.microsoft.com/office/drawing/2016/ink" xmlns:am3d="http://schemas.microsoft.com/office/drawing/2017/model3d" xmlns:o="urn:schemas-microsoft-com:office:office" xmlns:r="http://schemas.openxmlformats.org/officeDocument/2006/relationships" xmlns:m="http://schemas.openxmlformats.org/officeDocument/2006/math" xmlns:v="urn:schemas-microsoft-com:vml" xmlns:wp14="http://schemas.microsoft.com/office/word/2010/wordprocessingDrawing" xmlns:wp="http://schemas.openxmlformats.org/drawingml/2006/wordprocessingDrawing" xmlns:w10="urn:schemas-microsoft-com:office:word" xmlns:w="http://schemas.openxmlformats.org/wordprocessingml/2006/main" xmlns:w14="http://schemas.microsoft.com/office/word/2010/wordml" xmlns:w15="http://schemas.microsoft.com/office/word/2012/wordml" xmlns:w16cex="http://schemas.microsoft.com/office/word/2018/wordml/cex" xmlns:w16cid="http://schemas.microsoft.com/office/word/2016/wordml/cid" xmlns:w16="http://schemas.microsoft.com/office/word/2018/wordml" xmlns:w16se="http://schemas.microsoft.com/office/word/2015/wordml/symex" xmlns:wpg="http://schemas.microsoft.com/office/word/2010/wordprocessingGroup" xmlns:wpi="http://schemas.microsoft.com/office/word/2010/wordprocessingInk" xmlns:wne="http://schemas.microsoft.com/office/word/2006/wordml" xmlns:wps="http://schemas.microsoft.com/office/word/2010/wordprocessingShape" mc:Ignorable="w14 w15 w16se w16cid w16 w16cex wp14">
+<w:endnotes xmlns:wpc="http://schemas.microsoft.com/office/word/2010/wordprocessingCanvas" xmlns:cx="http://schemas.microsoft.com/office/drawing/2014/chartex" xmlns:cx1="http://schemas.microsoft.com/office/drawing/2015/9/8/chartex" xmlns:cx2="http://schemas.microsoft.com/office/drawing/2015/10/21/chartex" xmlns:cx3="http://schemas.microsoft.com/office/drawing/2016/5/9/chartex" xmlns:cx4="http://schemas.microsoft.com/office/drawing/2016/5/10/chartex" xmlns:cx5="http://schemas.microsoft.com/office/drawing/2016/5/11/chartex" xmlns:cx6="http://schemas.microsoft.com/office/drawing/2016/5/12/chartex" xmlns:cx7="http://schemas.microsoft.com/office/drawing/2016/5/13/chartex" xmlns:cx8="http://schemas.microsoft.com/office/drawing/2016/5/14/chartex" xmlns:mc="http://schemas.openxmlformats.org/markup-compatibility/2006" xmlns:aink="http://schemas.microsoft.com/office/drawing/2016/ink" xmlns:am3d="http://schemas.microsoft.com/office/drawing/2017/model3d" xmlns:o="urn:schemas-microsoft-com:office:office" xmlns:r="http://schemas.openxmlformats.org/officeDocument/2006/relationships" xmlns:m="http://schemas.openxmlformats.org/officeDocument/2006/math" xmlns:v="urn:schemas-microsoft-com:vml" xmlns:wp14="http://schemas.microsoft.com/office/word/2010/wordprocessingDrawing" xmlns:wp="http://schemas.openxmlformats.org/drawingml/2006/wordprocessingDrawing" xmlns:w10="urn:schemas-microsoft-com:office:word" xmlns:w="http://schemas.openxmlformats.org/wordprocessingml/2006/main" xmlns:w14="http://schemas.microsoft.com/office/word/2010/wordml" xmlns:w15="http://schemas.microsoft.com/office/word/2012/wordml" xmlns:w16cid="http://schemas.microsoft.com/office/word/2016/wordml/cid" xmlns:w16se="http://schemas.microsoft.com/office/word/2015/wordml/symex" xmlns:wpg="http://schemas.microsoft.com/office/word/2010/wordprocessingGroup" xmlns:wpi="http://schemas.microsoft.com/office/word/2010/wordprocessingInk" xmlns:wne="http://schemas.microsoft.com/office/word/2006/wordml" xmlns:wps="http://schemas.microsoft.com/office/word/2010/wordprocessingShape" mc:Ignorable="w14 w15 w16se w16cid wp14">
   <w:endnote w:type="separator" w:id="-1">
     <w:p>
       <w:r>
@@ -3688,7 +3460,7 @@
 </file>
 
 <file path=word/footer1.xml><?xml version="1.0" encoding="utf-8"?>
-<w:ftr xmlns:wpc="http://schemas.microsoft.com/office/word/2010/wordprocessingCanvas" xmlns:cx="http://schemas.microsoft.com/office/drawing/2014/chartex" xmlns:cx1="http://schemas.microsoft.com/office/drawing/2015/9/8/chartex" xmlns:cx2="http://schemas.microsoft.com/office/drawing/2015/10/21/chartex" xmlns:cx3="http://schemas.microsoft.com/office/drawing/2016/5/9/chartex" xmlns:cx4="http://schemas.microsoft.com/office/drawing/2016/5/10/chartex" xmlns:cx5="http://schemas.microsoft.com/office/drawing/2016/5/11/chartex" xmlns:cx6="http://schemas.microsoft.com/office/drawing/2016/5/12/chartex" xmlns:cx7="http://schemas.microsoft.com/office/drawing/2016/5/13/chartex" xmlns:cx8="http://schemas.microsoft.com/office/drawing/2016/5/14/chartex" xmlns:mc="http://schemas.openxmlformats.org/markup-compatibility/2006" xmlns:aink="http://schemas.microsoft.com/office/drawing/2016/ink" xmlns:am3d="http://schemas.microsoft.com/office/drawing/2017/model3d" xmlns:o="urn:schemas-microsoft-com:office:office" xmlns:r="http://schemas.openxmlformats.org/officeDocument/2006/relationships" xmlns:m="http://schemas.openxmlformats.org/officeDocument/2006/math" xmlns:v="urn:schemas-microsoft-com:vml" xmlns:wp14="http://schemas.microsoft.com/office/word/2010/wordprocessingDrawing" xmlns:wp="http://schemas.openxmlformats.org/drawingml/2006/wordprocessingDrawing" xmlns:w10="urn:schemas-microsoft-com:office:word" xmlns:w="http://schemas.openxmlformats.org/wordprocessingml/2006/main" xmlns:w14="http://schemas.microsoft.com/office/word/2010/wordml" xmlns:w15="http://schemas.microsoft.com/office/word/2012/wordml" xmlns:w16cex="http://schemas.microsoft.com/office/word/2018/wordml/cex" xmlns:w16cid="http://schemas.microsoft.com/office/word/2016/wordml/cid" xmlns:w16="http://schemas.microsoft.com/office/word/2018/wordml" xmlns:w16se="http://schemas.microsoft.com/office/word/2015/wordml/symex" xmlns:wpg="http://schemas.microsoft.com/office/word/2010/wordprocessingGroup" xmlns:wpi="http://schemas.microsoft.com/office/word/2010/wordprocessingInk" xmlns:wne="http://schemas.microsoft.com/office/word/2006/wordml" xmlns:wps="http://schemas.microsoft.com/office/word/2010/wordprocessingShape" mc:Ignorable="w14 w15 w16se w16cid w16 w16cex wp14">
+<w:ftr xmlns:wpc="http://schemas.microsoft.com/office/word/2010/wordprocessingCanvas" xmlns:cx="http://schemas.microsoft.com/office/drawing/2014/chartex" xmlns:cx1="http://schemas.microsoft.com/office/drawing/2015/9/8/chartex" xmlns:cx2="http://schemas.microsoft.com/office/drawing/2015/10/21/chartex" xmlns:cx3="http://schemas.microsoft.com/office/drawing/2016/5/9/chartex" xmlns:cx4="http://schemas.microsoft.com/office/drawing/2016/5/10/chartex" xmlns:cx5="http://schemas.microsoft.com/office/drawing/2016/5/11/chartex" xmlns:cx6="http://schemas.microsoft.com/office/drawing/2016/5/12/chartex" xmlns:cx7="http://schemas.microsoft.com/office/drawing/2016/5/13/chartex" xmlns:cx8="http://schemas.microsoft.com/office/drawing/2016/5/14/chartex" xmlns:mc="http://schemas.openxmlformats.org/markup-compatibility/2006" xmlns:aink="http://schemas.microsoft.com/office/drawing/2016/ink" xmlns:am3d="http://schemas.microsoft.com/office/drawing/2017/model3d" xmlns:o="urn:schemas-microsoft-com:office:office" xmlns:r="http://schemas.openxmlformats.org/officeDocument/2006/relationships" xmlns:m="http://schemas.openxmlformats.org/officeDocument/2006/math" xmlns:v="urn:schemas-microsoft-com:vml" xmlns:wp14="http://schemas.microsoft.com/office/word/2010/wordprocessingDrawing" xmlns:wp="http://schemas.openxmlformats.org/drawingml/2006/wordprocessingDrawing" xmlns:w10="urn:schemas-microsoft-com:office:word" xmlns:w="http://schemas.openxmlformats.org/wordprocessingml/2006/main" xmlns:w14="http://schemas.microsoft.com/office/word/2010/wordml" xmlns:w15="http://schemas.microsoft.com/office/word/2012/wordml" xmlns:w16cid="http://schemas.microsoft.com/office/word/2016/wordml/cid" xmlns:w16se="http://schemas.microsoft.com/office/word/2015/wordml/symex" xmlns:wpg="http://schemas.microsoft.com/office/word/2010/wordprocessingGroup" xmlns:wpi="http://schemas.microsoft.com/office/word/2010/wordprocessingInk" xmlns:wne="http://schemas.microsoft.com/office/word/2006/wordml" xmlns:wps="http://schemas.microsoft.com/office/word/2010/wordprocessingShape" mc:Ignorable="w14 w15 w16se w16cid wp14">
   <w:p>
     <w:pPr>
       <w:pStyle w:val="a3"/>
@@ -3808,7 +3580,7 @@
 </file>
 
 <file path=word/footer2.xml><?xml version="1.0" encoding="utf-8"?>
-<w:ftr xmlns:wpc="http://schemas.microsoft.com/office/word/2010/wordprocessingCanvas" xmlns:cx="http://schemas.microsoft.com/office/drawing/2014/chartex" xmlns:cx1="http://schemas.microsoft.com/office/drawing/2015/9/8/chartex" xmlns:cx2="http://schemas.microsoft.com/office/drawing/2015/10/21/chartex" xmlns:cx3="http://schemas.microsoft.com/office/drawing/2016/5/9/chartex" xmlns:cx4="http://schemas.microsoft.com/office/drawing/2016/5/10/chartex" xmlns:cx5="http://schemas.microsoft.com/office/drawing/2016/5/11/chartex" xmlns:cx6="http://schemas.microsoft.com/office/drawing/2016/5/12/chartex" xmlns:cx7="http://schemas.microsoft.com/office/drawing/2016/5/13/chartex" xmlns:cx8="http://schemas.microsoft.com/office/drawing/2016/5/14/chartex" xmlns:mc="http://schemas.openxmlformats.org/markup-compatibility/2006" xmlns:aink="http://schemas.microsoft.com/office/drawing/2016/ink" xmlns:am3d="http://schemas.microsoft.com/office/drawing/2017/model3d" xmlns:o="urn:schemas-microsoft-com:office:office" xmlns:r="http://schemas.openxmlformats.org/officeDocument/2006/relationships" xmlns:m="http://schemas.openxmlformats.org/officeDocument/2006/math" xmlns:v="urn:schemas-microsoft-com:vml" xmlns:wp14="http://schemas.microsoft.com/office/word/2010/wordprocessingDrawing" xmlns:wp="http://schemas.openxmlformats.org/drawingml/2006/wordprocessingDrawing" xmlns:w10="urn:schemas-microsoft-com:office:word" xmlns:w="http://schemas.openxmlformats.org/wordprocessingml/2006/main" xmlns:w14="http://schemas.microsoft.com/office/word/2010/wordml" xmlns:w15="http://schemas.microsoft.com/office/word/2012/wordml" xmlns:w16cex="http://schemas.microsoft.com/office/word/2018/wordml/cex" xmlns:w16cid="http://schemas.microsoft.com/office/word/2016/wordml/cid" xmlns:w16="http://schemas.microsoft.com/office/word/2018/wordml" xmlns:w16se="http://schemas.microsoft.com/office/word/2015/wordml/symex" xmlns:wpg="http://schemas.microsoft.com/office/word/2010/wordprocessingGroup" xmlns:wpi="http://schemas.microsoft.com/office/word/2010/wordprocessingInk" xmlns:wne="http://schemas.microsoft.com/office/word/2006/wordml" xmlns:wps="http://schemas.microsoft.com/office/word/2010/wordprocessingShape" mc:Ignorable="w14 w15 w16se w16cid w16 w16cex wp14">
+<w:ftr xmlns:wpc="http://schemas.microsoft.com/office/word/2010/wordprocessingCanvas" xmlns:cx="http://schemas.microsoft.com/office/drawing/2014/chartex" xmlns:cx1="http://schemas.microsoft.com/office/drawing/2015/9/8/chartex" xmlns:cx2="http://schemas.microsoft.com/office/drawing/2015/10/21/chartex" xmlns:cx3="http://schemas.microsoft.com/office/drawing/2016/5/9/chartex" xmlns:cx4="http://schemas.microsoft.com/office/drawing/2016/5/10/chartex" xmlns:cx5="http://schemas.microsoft.com/office/drawing/2016/5/11/chartex" xmlns:cx6="http://schemas.microsoft.com/office/drawing/2016/5/12/chartex" xmlns:cx7="http://schemas.microsoft.com/office/drawing/2016/5/13/chartex" xmlns:cx8="http://schemas.microsoft.com/office/drawing/2016/5/14/chartex" xmlns:mc="http://schemas.openxmlformats.org/markup-compatibility/2006" xmlns:aink="http://schemas.microsoft.com/office/drawing/2016/ink" xmlns:am3d="http://schemas.microsoft.com/office/drawing/2017/model3d" xmlns:o="urn:schemas-microsoft-com:office:office" xmlns:r="http://schemas.openxmlformats.org/officeDocument/2006/relationships" xmlns:m="http://schemas.openxmlformats.org/officeDocument/2006/math" xmlns:v="urn:schemas-microsoft-com:vml" xmlns:wp14="http://schemas.microsoft.com/office/word/2010/wordprocessingDrawing" xmlns:wp="http://schemas.openxmlformats.org/drawingml/2006/wordprocessingDrawing" xmlns:w10="urn:schemas-microsoft-com:office:word" xmlns:w="http://schemas.openxmlformats.org/wordprocessingml/2006/main" xmlns:w14="http://schemas.microsoft.com/office/word/2010/wordml" xmlns:w15="http://schemas.microsoft.com/office/word/2012/wordml" xmlns:w16cid="http://schemas.microsoft.com/office/word/2016/wordml/cid" xmlns:w16se="http://schemas.microsoft.com/office/word/2015/wordml/symex" xmlns:wpg="http://schemas.microsoft.com/office/word/2010/wordprocessingGroup" xmlns:wpi="http://schemas.microsoft.com/office/word/2010/wordprocessingInk" xmlns:wne="http://schemas.microsoft.com/office/word/2006/wordml" xmlns:wps="http://schemas.microsoft.com/office/word/2010/wordprocessingShape" mc:Ignorable="w14 w15 w16se w16cid wp14">
   <w:p>
     <w:pPr>
       <w:pStyle w:val="a3"/>
@@ -3850,7 +3622,7 @@
 </file>
 
 <file path=word/footnotes.xml><?xml version="1.0" encoding="utf-8"?>
-<w:footnotes xmlns:wpc="http://schemas.microsoft.com/office/word/2010/wordprocessingCanvas" xmlns:cx="http://schemas.microsoft.com/office/drawing/2014/chartex" xmlns:cx1="http://schemas.microsoft.com/office/drawing/2015/9/8/chartex" xmlns:cx2="http://schemas.microsoft.com/office/drawing/2015/10/21/chartex" xmlns:cx3="http://schemas.microsoft.com/office/drawing/2016/5/9/chartex" xmlns:cx4="http://schemas.microsoft.com/office/drawing/2016/5/10/chartex" xmlns:cx5="http://schemas.microsoft.com/office/drawing/2016/5/11/chartex" xmlns:cx6="http://schemas.microsoft.com/office/drawing/2016/5/12/chartex" xmlns:cx7="http://schemas.microsoft.com/office/drawing/2016/5/13/chartex" xmlns:cx8="http://schemas.microsoft.com/office/drawing/2016/5/14/chartex" xmlns:mc="http://schemas.openxmlformats.org/markup-compatibility/2006" xmlns:aink="http://schemas.microsoft.com/office/drawing/2016/ink" xmlns:am3d="http://schemas.microsoft.com/office/drawing/2017/model3d" xmlns:o="urn:schemas-microsoft-com:office:office" xmlns:r="http://schemas.openxmlformats.org/officeDocument/2006/relationships" xmlns:m="http://schemas.openxmlformats.org/officeDocument/2006/math" xmlns:v="urn:schemas-microsoft-com:vml" xmlns:wp14="http://schemas.microsoft.com/office/word/2010/wordprocessingDrawing" xmlns:wp="http://schemas.openxmlformats.org/drawingml/2006/wordprocessingDrawing" xmlns:w10="urn:schemas-microsoft-com:office:word" xmlns:w="http://schemas.openxmlformats.org/wordprocessingml/2006/main" xmlns:w14="http://schemas.microsoft.com/office/word/2010/wordml" xmlns:w15="http://schemas.microsoft.com/office/word/2012/wordml" xmlns:w16cex="http://schemas.microsoft.com/office/word/2018/wordml/cex" xmlns:w16cid="http://schemas.microsoft.com/office/word/2016/wordml/cid" xmlns:w16="http://schemas.microsoft.com/office/word/2018/wordml" xmlns:w16se="http://schemas.microsoft.com/office/word/2015/wordml/symex" xmlns:wpg="http://schemas.microsoft.com/office/word/2010/wordprocessingGroup" xmlns:wpi="http://schemas.microsoft.com/office/word/2010/wordprocessingInk" xmlns:wne="http://schemas.microsoft.com/office/word/2006/wordml" xmlns:wps="http://schemas.microsoft.com/office/word/2010/wordprocessingShape" mc:Ignorable="w14 w15 w16se w16cid w16 w16cex wp14">
+<w:footnotes xmlns:wpc="http://schemas.microsoft.com/office/word/2010/wordprocessingCanvas" xmlns:cx="http://schemas.microsoft.com/office/drawing/2014/chartex" xmlns:cx1="http://schemas.microsoft.com/office/drawing/2015/9/8/chartex" xmlns:cx2="http://schemas.microsoft.com/office/drawing/2015/10/21/chartex" xmlns:cx3="http://schemas.microsoft.com/office/drawing/2016/5/9/chartex" xmlns:cx4="http://schemas.microsoft.com/office/drawing/2016/5/10/chartex" xmlns:cx5="http://schemas.microsoft.com/office/drawing/2016/5/11/chartex" xmlns:cx6="http://schemas.microsoft.com/office/drawing/2016/5/12/chartex" xmlns:cx7="http://schemas.microsoft.com/office/drawing/2016/5/13/chartex" xmlns:cx8="http://schemas.microsoft.com/office/drawing/2016/5/14/chartex" xmlns:mc="http://schemas.openxmlformats.org/markup-compatibility/2006" xmlns:aink="http://schemas.microsoft.com/office/drawing/2016/ink" xmlns:am3d="http://schemas.microsoft.com/office/drawing/2017/model3d" xmlns:o="urn:schemas-microsoft-com:office:office" xmlns:r="http://schemas.openxmlformats.org/officeDocument/2006/relationships" xmlns:m="http://schemas.openxmlformats.org/officeDocument/2006/math" xmlns:v="urn:schemas-microsoft-com:vml" xmlns:wp14="http://schemas.microsoft.com/office/word/2010/wordprocessingDrawing" xmlns:wp="http://schemas.openxmlformats.org/drawingml/2006/wordprocessingDrawing" xmlns:w10="urn:schemas-microsoft-com:office:word" xmlns:w="http://schemas.openxmlformats.org/wordprocessingml/2006/main" xmlns:w14="http://schemas.microsoft.com/office/word/2010/wordml" xmlns:w15="http://schemas.microsoft.com/office/word/2012/wordml" xmlns:w16cid="http://schemas.microsoft.com/office/word/2016/wordml/cid" xmlns:w16se="http://schemas.microsoft.com/office/word/2015/wordml/symex" xmlns:wpg="http://schemas.microsoft.com/office/word/2010/wordprocessingGroup" xmlns:wpi="http://schemas.microsoft.com/office/word/2010/wordprocessingInk" xmlns:wne="http://schemas.microsoft.com/office/word/2006/wordml" xmlns:wps="http://schemas.microsoft.com/office/word/2010/wordprocessingShape" mc:Ignorable="w14 w15 w16se w16cid wp14">
   <w:footnote w:type="separator" w:id="-1">
     <w:p>
       <w:r>
@@ -3869,7 +3641,7 @@
 </file>
 
 <file path=word/header1.xml><?xml version="1.0" encoding="utf-8"?>
-<w:hdr xmlns:wpc="http://schemas.microsoft.com/office/word/2010/wordprocessingCanvas" xmlns:cx="http://schemas.microsoft.com/office/drawing/2014/chartex" xmlns:cx1="http://schemas.microsoft.com/office/drawing/2015/9/8/chartex" xmlns:cx2="http://schemas.microsoft.com/office/drawing/2015/10/21/chartex" xmlns:cx3="http://schemas.microsoft.com/office/drawing/2016/5/9/chartex" xmlns:cx4="http://schemas.microsoft.com/office/drawing/2016/5/10/chartex" xmlns:cx5="http://schemas.microsoft.com/office/drawing/2016/5/11/chartex" xmlns:cx6="http://schemas.microsoft.com/office/drawing/2016/5/12/chartex" xmlns:cx7="http://schemas.microsoft.com/office/drawing/2016/5/13/chartex" xmlns:cx8="http://schemas.microsoft.com/office/drawing/2016/5/14/chartex" xmlns:mc="http://schemas.openxmlformats.org/markup-compatibility/2006" xmlns:aink="http://schemas.microsoft.com/office/drawing/2016/ink" xmlns:am3d="http://schemas.microsoft.com/office/drawing/2017/model3d" xmlns:o="urn:schemas-microsoft-com:office:office" xmlns:r="http://schemas.openxmlformats.org/officeDocument/2006/relationships" xmlns:m="http://schemas.openxmlformats.org/officeDocument/2006/math" xmlns:v="urn:schemas-microsoft-com:vml" xmlns:wp14="http://schemas.microsoft.com/office/word/2010/wordprocessingDrawing" xmlns:wp="http://schemas.openxmlformats.org/drawingml/2006/wordprocessingDrawing" xmlns:w10="urn:schemas-microsoft-com:office:word" xmlns:w="http://schemas.openxmlformats.org/wordprocessingml/2006/main" xmlns:w14="http://schemas.microsoft.com/office/word/2010/wordml" xmlns:w15="http://schemas.microsoft.com/office/word/2012/wordml" xmlns:w16cex="http://schemas.microsoft.com/office/word/2018/wordml/cex" xmlns:w16cid="http://schemas.microsoft.com/office/word/2016/wordml/cid" xmlns:w16="http://schemas.microsoft.com/office/word/2018/wordml" xmlns:w16se="http://schemas.microsoft.com/office/word/2015/wordml/symex" xmlns:wpg="http://schemas.microsoft.com/office/word/2010/wordprocessingGroup" xmlns:wpi="http://schemas.microsoft.com/office/word/2010/wordprocessingInk" xmlns:wne="http://schemas.microsoft.com/office/word/2006/wordml" xmlns:wps="http://schemas.microsoft.com/office/word/2010/wordprocessingShape" mc:Ignorable="w14 w15 w16se w16cid w16 w16cex wp14">
+<w:hdr xmlns:wpc="http://schemas.microsoft.com/office/word/2010/wordprocessingCanvas" xmlns:cx="http://schemas.microsoft.com/office/drawing/2014/chartex" xmlns:cx1="http://schemas.microsoft.com/office/drawing/2015/9/8/chartex" xmlns:cx2="http://schemas.microsoft.com/office/drawing/2015/10/21/chartex" xmlns:cx3="http://schemas.microsoft.com/office/drawing/2016/5/9/chartex" xmlns:cx4="http://schemas.microsoft.com/office/drawing/2016/5/10/chartex" xmlns:cx5="http://schemas.microsoft.com/office/drawing/2016/5/11/chartex" xmlns:cx6="http://schemas.microsoft.com/office/drawing/2016/5/12/chartex" xmlns:cx7="http://schemas.microsoft.com/office/drawing/2016/5/13/chartex" xmlns:cx8="http://schemas.microsoft.com/office/drawing/2016/5/14/chartex" xmlns:mc="http://schemas.openxmlformats.org/markup-compatibility/2006" xmlns:aink="http://schemas.microsoft.com/office/drawing/2016/ink" xmlns:am3d="http://schemas.microsoft.com/office/drawing/2017/model3d" xmlns:o="urn:schemas-microsoft-com:office:office" xmlns:r="http://schemas.openxmlformats.org/officeDocument/2006/relationships" xmlns:m="http://schemas.openxmlformats.org/officeDocument/2006/math" xmlns:v="urn:schemas-microsoft-com:vml" xmlns:wp14="http://schemas.microsoft.com/office/word/2010/wordprocessingDrawing" xmlns:wp="http://schemas.openxmlformats.org/drawingml/2006/wordprocessingDrawing" xmlns:w10="urn:schemas-microsoft-com:office:word" xmlns:w="http://schemas.openxmlformats.org/wordprocessingml/2006/main" xmlns:w14="http://schemas.microsoft.com/office/word/2010/wordml" xmlns:w15="http://schemas.microsoft.com/office/word/2012/wordml" xmlns:w16cid="http://schemas.microsoft.com/office/word/2016/wordml/cid" xmlns:w16se="http://schemas.microsoft.com/office/word/2015/wordml/symex" xmlns:wpg="http://schemas.microsoft.com/office/word/2010/wordprocessingGroup" xmlns:wpi="http://schemas.microsoft.com/office/word/2010/wordprocessingInk" xmlns:wne="http://schemas.microsoft.com/office/word/2006/wordml" xmlns:wps="http://schemas.microsoft.com/office/word/2010/wordprocessingShape" mc:Ignorable="w14 w15 w16se w16cid wp14">
   <w:p>
     <w:pPr>
       <w:pStyle w:val="a4"/>
@@ -3894,7 +3666,7 @@
 </file>
 
 <file path=word/numbering.xml><?xml version="1.0" encoding="utf-8"?>
-<w:numbering xmlns:wpc="http://schemas.microsoft.com/office/word/2010/wordprocessingCanvas" xmlns:cx="http://schemas.microsoft.com/office/drawing/2014/chartex" xmlns:cx1="http://schemas.microsoft.com/office/drawing/2015/9/8/chartex" xmlns:cx2="http://schemas.microsoft.com/office/drawing/2015/10/21/chartex" xmlns:cx3="http://schemas.microsoft.com/office/drawing/2016/5/9/chartex" xmlns:cx4="http://schemas.microsoft.com/office/drawing/2016/5/10/chartex" xmlns:cx5="http://schemas.microsoft.com/office/drawing/2016/5/11/chartex" xmlns:cx6="http://schemas.microsoft.com/office/drawing/2016/5/12/chartex" xmlns:cx7="http://schemas.microsoft.com/office/drawing/2016/5/13/chartex" xmlns:cx8="http://schemas.microsoft.com/office/drawing/2016/5/14/chartex" xmlns:mc="http://schemas.openxmlformats.org/markup-compatibility/2006" xmlns:aink="http://schemas.microsoft.com/office/drawing/2016/ink" xmlns:am3d="http://schemas.microsoft.com/office/drawing/2017/model3d" xmlns:o="urn:schemas-microsoft-com:office:office" xmlns:r="http://schemas.openxmlformats.org/officeDocument/2006/relationships" xmlns:m="http://schemas.openxmlformats.org/officeDocument/2006/math" xmlns:v="urn:schemas-microsoft-com:vml" xmlns:wp14="http://schemas.microsoft.com/office/word/2010/wordprocessingDrawing" xmlns:wp="http://schemas.openxmlformats.org/drawingml/2006/wordprocessingDrawing" xmlns:w10="urn:schemas-microsoft-com:office:word" xmlns:w="http://schemas.openxmlformats.org/wordprocessingml/2006/main" xmlns:w14="http://schemas.microsoft.com/office/word/2010/wordml" xmlns:w15="http://schemas.microsoft.com/office/word/2012/wordml" xmlns:w16cex="http://schemas.microsoft.com/office/word/2018/wordml/cex" xmlns:w16cid="http://schemas.microsoft.com/office/word/2016/wordml/cid" xmlns:w16="http://schemas.microsoft.com/office/word/2018/wordml" xmlns:w16se="http://schemas.microsoft.com/office/word/2015/wordml/symex" xmlns:wpg="http://schemas.microsoft.com/office/word/2010/wordprocessingGroup" xmlns:wpi="http://schemas.microsoft.com/office/word/2010/wordprocessingInk" xmlns:wne="http://schemas.microsoft.com/office/word/2006/wordml" xmlns:wps="http://schemas.microsoft.com/office/word/2010/wordprocessingShape" mc:Ignorable="w14 w15 w16se w16cid w16 w16cex wp14">
+<w:numbering xmlns:wpc="http://schemas.microsoft.com/office/word/2010/wordprocessingCanvas" xmlns:cx="http://schemas.microsoft.com/office/drawing/2014/chartex" xmlns:cx1="http://schemas.microsoft.com/office/drawing/2015/9/8/chartex" xmlns:cx2="http://schemas.microsoft.com/office/drawing/2015/10/21/chartex" xmlns:cx3="http://schemas.microsoft.com/office/drawing/2016/5/9/chartex" xmlns:cx4="http://schemas.microsoft.com/office/drawing/2016/5/10/chartex" xmlns:cx5="http://schemas.microsoft.com/office/drawing/2016/5/11/chartex" xmlns:cx6="http://schemas.microsoft.com/office/drawing/2016/5/12/chartex" xmlns:cx7="http://schemas.microsoft.com/office/drawing/2016/5/13/chartex" xmlns:cx8="http://schemas.microsoft.com/office/drawing/2016/5/14/chartex" xmlns:mc="http://schemas.openxmlformats.org/markup-compatibility/2006" xmlns:aink="http://schemas.microsoft.com/office/drawing/2016/ink" xmlns:am3d="http://schemas.microsoft.com/office/drawing/2017/model3d" xmlns:o="urn:schemas-microsoft-com:office:office" xmlns:r="http://schemas.openxmlformats.org/officeDocument/2006/relationships" xmlns:m="http://schemas.openxmlformats.org/officeDocument/2006/math" xmlns:v="urn:schemas-microsoft-com:vml" xmlns:wp14="http://schemas.microsoft.com/office/word/2010/wordprocessingDrawing" xmlns:wp="http://schemas.openxmlformats.org/drawingml/2006/wordprocessingDrawing" xmlns:w10="urn:schemas-microsoft-com:office:word" xmlns:w="http://schemas.openxmlformats.org/wordprocessingml/2006/main" xmlns:w14="http://schemas.microsoft.com/office/word/2010/wordml" xmlns:w15="http://schemas.microsoft.com/office/word/2012/wordml" xmlns:w16cid="http://schemas.microsoft.com/office/word/2016/wordml/cid" xmlns:w16se="http://schemas.microsoft.com/office/word/2015/wordml/symex" xmlns:wpg="http://schemas.microsoft.com/office/word/2010/wordprocessingGroup" xmlns:wpi="http://schemas.microsoft.com/office/word/2010/wordprocessingInk" xmlns:wne="http://schemas.microsoft.com/office/word/2006/wordml" xmlns:wps="http://schemas.microsoft.com/office/word/2010/wordprocessingShape" mc:Ignorable="w14 w15 w16se w16cid wp14">
   <w:abstractNum w:abstractNumId="0" w15:restartNumberingAfterBreak="0">
     <w:nsid w:val="01427F45"/>
     <w:multiLevelType w:val="hybridMultilevel"/>
@@ -6899,7 +6671,7 @@
 </file>
 
 <file path=word/styles.xml><?xml version="1.0" encoding="utf-8"?>
-<w:styles xmlns:mc="http://schemas.openxmlformats.org/markup-compatibility/2006" xmlns:r="http://schemas.openxmlformats.org/officeDocument/2006/relationships" xmlns:w="http://schemas.openxmlformats.org/wordprocessingml/2006/main" xmlns:w14="http://schemas.microsoft.com/office/word/2010/wordml" xmlns:w15="http://schemas.microsoft.com/office/word/2012/wordml" xmlns:w16cex="http://schemas.microsoft.com/office/word/2018/wordml/cex" xmlns:w16cid="http://schemas.microsoft.com/office/word/2016/wordml/cid" xmlns:w16="http://schemas.microsoft.com/office/word/2018/wordml" xmlns:w16se="http://schemas.microsoft.com/office/word/2015/wordml/symex" mc:Ignorable="w14 w15 w16se w16cid w16 w16cex">
+<w:styles xmlns:mc="http://schemas.openxmlformats.org/markup-compatibility/2006" xmlns:r="http://schemas.openxmlformats.org/officeDocument/2006/relationships" xmlns:w="http://schemas.openxmlformats.org/wordprocessingml/2006/main" xmlns:w14="http://schemas.microsoft.com/office/word/2010/wordml" xmlns:w15="http://schemas.microsoft.com/office/word/2012/wordml" xmlns:w16cid="http://schemas.microsoft.com/office/word/2016/wordml/cid" xmlns:w16se="http://schemas.microsoft.com/office/word/2015/wordml/symex" mc:Ignorable="w14 w15 w16se w16cid">
   <w:docDefaults>
     <w:rPrDefault>
       <w:rPr>
@@ -7828,7 +7600,7 @@
 </file>
 
 <file path=customXml/itemProps1.xml><?xml version="1.0" encoding="utf-8"?>
-<ds:datastoreItem xmlns:ds="http://schemas.openxmlformats.org/officeDocument/2006/customXml" ds:itemID="{2178CA09-2FBE-4DC2-B9F4-7AC3CC76C3EB}">
+<ds:datastoreItem xmlns:ds="http://schemas.openxmlformats.org/officeDocument/2006/customXml" ds:itemID="{5A5AC925-CABD-491A-98C6-4A9C22191CA7}">
   <ds:schemaRefs>
     <ds:schemaRef ds:uri="http://schemas.openxmlformats.org/officeDocument/2006/bibliography"/>
   </ds:schemaRefs>
